--- a/docs/questions/qs-bayestheorem.docx
+++ b/docs/questions/qs-bayestheorem.docx
@@ -187,10 +187,27 @@
           <w:i/>
           <w:iCs/>
         </w:rPr>
-        <w:t xml:space="preserve">Before attempting these questions it is highly recommended that you read [Guide: Law of total probability and Bayes’ theorem]</w:t>
-      </w:r>
-    </w:p>
-    <w:bookmarkStart w:id="24" w:name="q1"/>
+        <w:t xml:space="preserve">Before attempting these questions it is highly recommended that you read</w:t>
+      </w:r>
+      <w:r>
+        <w:rPr>
+          <w:i/>
+          <w:iCs/>
+        </w:rPr>
+        <w:t xml:space="preserve"> </w:t>
+      </w:r>
+      <w:hyperlink r:id="rId20">
+        <w:r>
+          <w:rPr>
+            <w:rStyle w:val="Hyperlink"/>
+            <w:i/>
+            <w:iCs/>
+          </w:rPr>
+          <w:t xml:space="preserve">Guide: Law of total probability and Bayes’ theorem.</w:t>
+        </w:r>
+      </w:hyperlink>
+    </w:p>
+    <w:bookmarkStart w:id="25" w:name="q1"/>
     <w:p>
       <w:pPr>
         <w:pStyle w:val="Heading2"/>
@@ -207,7 +224,7 @@
         <w:t xml:space="preserve">Use the law of total probability to answer the following.</w:t>
       </w:r>
     </w:p>
-    <w:bookmarkStart w:id="20" w:name="section"/>
+    <w:bookmarkStart w:id="21" w:name="section"/>
     <w:p>
       <w:pPr>
         <w:pStyle w:val="Heading4"/>
@@ -247,10 +264,7 @@
         <w:t xml:space="preserve"> </w:t>
       </w:r>
       <w:r>
-        <w:t xml:space="preserve">of patients are treated in Ward A</w:t>
-      </w:r>
-      <w:r>
-        <w:br/>
+        <w:t xml:space="preserve">of patients are treated in Ward A,</w:t>
       </w:r>
     </w:p>
     <w:p>
@@ -276,10 +290,7 @@
         <w:t xml:space="preserve"> </w:t>
       </w:r>
       <w:r>
-        <w:t xml:space="preserve">in Ward B</w:t>
-      </w:r>
-      <w:r>
-        <w:br/>
+        <w:t xml:space="preserve">in Ward B,</w:t>
       </w:r>
     </w:p>
     <w:p>
@@ -291,7 +302,7 @@
         </w:numPr>
       </w:pPr>
       <w:r>
-        <w:t xml:space="preserve">The probability of recovery is</w:t>
+        <w:t xml:space="preserve">the probability of recovery within 3 days is</w:t>
       </w:r>
       <w:r>
         <w:t xml:space="preserve"> </w:t>
@@ -311,10 +322,7 @@
         <w:t xml:space="preserve"> </w:t>
       </w:r>
       <w:r>
-        <w:t xml:space="preserve">in Ward A</w:t>
-      </w:r>
-      <w:r>
-        <w:br/>
+        <w:t xml:space="preserve">in Ward A,</w:t>
       </w:r>
     </w:p>
     <w:p>
@@ -326,7 +334,7 @@
         </w:numPr>
       </w:pPr>
       <w:r>
-        <w:t xml:space="preserve">The probability of recovery is</w:t>
+        <w:t xml:space="preserve">the probability of recovery within 3 days is</w:t>
       </w:r>
       <w:r>
         <w:t xml:space="preserve"> </w:t>
@@ -346,7 +354,7 @@
         <w:t xml:space="preserve"> </w:t>
       </w:r>
       <w:r>
-        <w:t xml:space="preserve">in Ward B</w:t>
+        <w:t xml:space="preserve">in Ward B.</w:t>
       </w:r>
     </w:p>
     <w:p>
@@ -368,13 +376,17 @@
         <w:t xml:space="preserve"> </w:t>
       </w:r>
       <w:r>
-        <w:t xml:space="preserve">be the event that a patient recovers. What is</w:t>
-      </w:r>
-      <w:r>
-        <w:t xml:space="preserve"> </w:t>
-      </w:r>
-      <m:oMath>
-        <m:r>
+        <w:t xml:space="preserve">be the event that a patient recovers in 3 days. What is</w:t>
+      </w:r>
+      <w:r>
+        <w:t xml:space="preserve"> </w:t>
+      </w:r>
+      <m:oMath>
+        <m:r>
+          <m:rPr>
+            <m:sty m:val="p"/>
+            <m:scr m:val="double-struck"/>
+          </m:rPr>
           <m:t>P</m:t>
         </m:r>
         <m:d>
@@ -395,8 +407,8 @@
         <w:t xml:space="preserve">?</w:t>
       </w:r>
     </w:p>
-    <w:bookmarkEnd w:id="20"/>
-    <w:bookmarkStart w:id="21" w:name="section-1"/>
+    <w:bookmarkEnd w:id="21"/>
+    <w:bookmarkStart w:id="22" w:name="section-1"/>
     <w:p>
       <w:pPr>
         <w:pStyle w:val="Heading4"/>
@@ -597,8 +609,8 @@
         <w:t xml:space="preserve">What is the probability that a randomly chosen student finishes their lunch?</w:t>
       </w:r>
     </w:p>
-    <w:bookmarkEnd w:id="21"/>
-    <w:bookmarkStart w:id="22" w:name="section-2"/>
+    <w:bookmarkEnd w:id="22"/>
+    <w:bookmarkStart w:id="23" w:name="section-2"/>
     <w:p>
       <w:pPr>
         <w:pStyle w:val="Heading4"/>
@@ -612,7 +624,7 @@
         <w:pStyle w:val="FirstParagraph"/>
       </w:pPr>
       <w:r>
-        <w:t xml:space="preserve">A product is manufactured in three factories:</w:t>
+        <w:t xml:space="preserve">The magnificent Mersenne Macarons are manufactured in three Cantor’s Confectionery factories:</w:t>
       </w:r>
     </w:p>
     <w:p>
@@ -755,11 +767,11 @@
         <w:pStyle w:val="FirstParagraph"/>
       </w:pPr>
       <w:r>
-        <w:t xml:space="preserve">What is the probability that a randomly chosen product is defective?</w:t>
-      </w:r>
-    </w:p>
-    <w:bookmarkEnd w:id="22"/>
-    <w:bookmarkStart w:id="23" w:name="section-3"/>
+        <w:t xml:space="preserve">What is the probability that a randomly chosen Mersenne Macaron is defective?</w:t>
+      </w:r>
+    </w:p>
+    <w:bookmarkEnd w:id="23"/>
+    <w:bookmarkStart w:id="24" w:name="section-3"/>
     <w:p>
       <w:pPr>
         <w:pStyle w:val="Heading4"/>
@@ -963,9 +975,9 @@
         <w:t xml:space="preserve">What is the probability that a randomly selected student completes their homework?</w:t>
       </w:r>
     </w:p>
-    <w:bookmarkEnd w:id="23"/>
     <w:bookmarkEnd w:id="24"/>
-    <w:bookmarkStart w:id="29" w:name="q2"/>
+    <w:bookmarkEnd w:id="25"/>
+    <w:bookmarkStart w:id="31" w:name="q2"/>
     <w:p>
       <w:pPr>
         <w:pStyle w:val="Heading2"/>
@@ -982,7 +994,7 @@
         <w:t xml:space="preserve">Use Bayes’ theorem to answer the following.</w:t>
       </w:r>
     </w:p>
-    <w:bookmarkStart w:id="25" w:name="section-4"/>
+    <w:bookmarkStart w:id="26" w:name="section-4"/>
     <w:p>
       <w:pPr>
         <w:pStyle w:val="Heading4"/>
@@ -996,7 +1008,7 @@
         <w:pStyle w:val="FirstParagraph"/>
       </w:pPr>
       <w:r>
-        <w:t xml:space="preserve">A test for a disease is:</w:t>
+        <w:t xml:space="preserve">Statistics for a test for a disease is:</w:t>
       </w:r>
     </w:p>
     <w:p>
@@ -1123,6 +1135,10 @@
       </w:r>
       <m:oMath>
         <m:r>
+          <m:rPr>
+            <m:sty m:val="p"/>
+            <m:scr m:val="double-struck"/>
+          </m:rPr>
           <m:t>P</m:t>
         </m:r>
         <m:d>
@@ -1152,8 +1168,8 @@
         <w:t xml:space="preserve">?</w:t>
       </w:r>
     </w:p>
-    <w:bookmarkEnd w:id="25"/>
-    <w:bookmarkStart w:id="26" w:name="section-5"/>
+    <w:bookmarkEnd w:id="26"/>
+    <w:bookmarkStart w:id="27" w:name="section-5"/>
     <w:p>
       <w:pPr>
         <w:pStyle w:val="Heading4"/>
@@ -1167,7 +1183,7 @@
         <w:pStyle w:val="FirstParagraph"/>
       </w:pPr>
       <w:r>
-        <w:t xml:space="preserve">In a certain region:</w:t>
+        <w:t xml:space="preserve">In St Andrews, Scotland:</w:t>
       </w:r>
     </w:p>
     <w:p>
@@ -1293,11 +1309,11 @@
         <w:pStyle w:val="FirstParagraph"/>
       </w:pPr>
       <w:r>
-        <w:t xml:space="preserve">If the forecast predicts rain, what is the probability that it will actually rain?</w:t>
-      </w:r>
-    </w:p>
-    <w:bookmarkEnd w:id="26"/>
-    <w:bookmarkStart w:id="27" w:name="section-6"/>
+        <w:t xml:space="preserve">If the forecast predicts rain in St Andrews, what is the probability that it will actually rain?</w:t>
+      </w:r>
+    </w:p>
+    <w:bookmarkEnd w:id="27"/>
+    <w:bookmarkStart w:id="28" w:name="section-6"/>
     <w:p>
       <w:pPr>
         <w:pStyle w:val="Heading4"/>
@@ -1311,7 +1327,7 @@
         <w:pStyle w:val="FirstParagraph"/>
       </w:pPr>
       <w:r>
-        <w:t xml:space="preserve">In a factory:</w:t>
+        <w:t xml:space="preserve">In a Cantor’s Confectionery factory:</w:t>
       </w:r>
     </w:p>
     <w:p>
@@ -1337,7 +1353,7 @@
         <w:t xml:space="preserve"> </w:t>
       </w:r>
       <w:r>
-        <w:t xml:space="preserve">of items are made by Machine A</w:t>
+        <w:t xml:space="preserve">of Bayes Biscuits are made by Machine A</w:t>
       </w:r>
       <w:r>
         <w:br/>
@@ -1374,7 +1390,7 @@
         <w:pStyle w:val="FirstParagraph"/>
       </w:pPr>
       <w:r>
-        <w:t xml:space="preserve">The probability of a faulty item is:</w:t>
+        <w:t xml:space="preserve">The probability of a broken Bayes Biscuit is:</w:t>
       </w:r>
     </w:p>
     <w:p>
@@ -1437,11 +1453,11 @@
         <w:pStyle w:val="FirstParagraph"/>
       </w:pPr>
       <w:r>
-        <w:t xml:space="preserve">If an item is found to be faulty, what is the probability it came from Machine B?</w:t>
-      </w:r>
-    </w:p>
-    <w:bookmarkEnd w:id="27"/>
-    <w:bookmarkStart w:id="28" w:name="section-7"/>
+        <w:t xml:space="preserve">If a biscuit is broken, what is the probability it came from Machine B?</w:t>
+      </w:r>
+    </w:p>
+    <w:bookmarkEnd w:id="28"/>
+    <w:bookmarkStart w:id="30" w:name="section-7"/>
     <w:p>
       <w:pPr>
         <w:pStyle w:val="Heading4"/>
@@ -1455,7 +1471,7 @@
         <w:pStyle w:val="FirstParagraph"/>
       </w:pPr>
       <w:r>
-        <w:t xml:space="preserve">A bag contains:</w:t>
+        <w:t xml:space="preserve">A brand new bag of Gauss Gummies contains:</w:t>
       </w:r>
     </w:p>
     <w:p>
@@ -1572,9 +1588,14 @@
       <w:pPr>
         <w:pStyle w:val="FirstParagraph"/>
       </w:pPr>
-      <w:r>
-        <w:t xml:space="preserve">[After attempting the questions above, please click this link to find the answers.]</w:t>
-      </w:r>
+      <w:hyperlink r:id="rId29">
+        <w:r>
+          <w:rPr>
+            <w:rStyle w:val="Hyperlink"/>
+          </w:rPr>
+          <w:t xml:space="preserve">After attempting the questions above, please click this link to find the answers.</w:t>
+        </w:r>
+      </w:hyperlink>
     </w:p>
     <w:p>
       <w:r>
@@ -1583,9 +1604,9 @@
         </w:pict>
       </w:r>
     </w:p>
-    <w:bookmarkEnd w:id="28"/>
-    <w:bookmarkEnd w:id="29"/>
-    <w:bookmarkStart w:id="31" w:name="version-history-and-licensing"/>
+    <w:bookmarkEnd w:id="30"/>
+    <w:bookmarkEnd w:id="31"/>
+    <w:bookmarkStart w:id="33" w:name="version-history-and-licensing"/>
     <w:p>
       <w:pPr>
         <w:pStyle w:val="Heading2"/>
@@ -1599,14 +1620,14 @@
         <w:pStyle w:val="FirstParagraph"/>
       </w:pPr>
       <w:r>
-        <w:t xml:space="preserve">v1.0: initial version created 12/24 by Sophie Chowgule as part of a University of St Andrews VIP project.</w:t>
+        <w:t xml:space="preserve">v1.0: initial version created 05/25 by Sophie Chowgule as part of a University of St Andrews VIP project.</w:t>
       </w:r>
     </w:p>
     <w:p>
       <w:pPr>
         <w:pStyle w:val="BodyText"/>
       </w:pPr>
-      <w:hyperlink r:id="rId30">
+      <w:hyperlink r:id="rId32">
         <w:r>
           <w:rPr>
             <w:rStyle w:val="Hyperlink"/>
@@ -1615,7 +1636,7 @@
         </w:r>
       </w:hyperlink>
     </w:p>
-    <w:bookmarkEnd w:id="31"/>
+    <w:bookmarkEnd w:id="33"/>
     <w:sectPr>
       <w:pgSz w:h="15840" w:w="12240"/>
       <w:pgMar w:bottom="1440" w:footer="720" w:gutter="0" w:header="720" w:left="1440" w:right="1440" w:top="1440"/>

--- a/docs/questions/qs-bayestheorem.docx
+++ b/docs/questions/qs-bayestheorem.docx
@@ -1670,7 +1670,7 @@
 </file>
 
 <file path=word/numbering.xml><?xml version="1.0" encoding="utf-8"?>
-<w:numbering xmlns:aink="http://schemas.microsoft.com/office/drawing/2016/ink" xmlns:am3d="http://schemas.microsoft.com/office/drawing/2017/model3d" xmlns:cx="http://schemas.microsoft.com/office/drawing/2014/chartex" xmlns:cx1="http://schemas.microsoft.com/office/drawing/2015/9/8/chartex" xmlns:cx2="http://schemas.microsoft.com/office/drawing/2015/10/21/chartex" xmlns:cx3="http://schemas.microsoft.com/office/drawing/2016/5/9/chartex" xmlns:cx4="http://schemas.microsoft.com/office/drawing/2016/5/10/chartex" xmlns:cx5="http://schemas.microsoft.com/office/drawing/2016/5/11/chartex" xmlns:cx6="http://schemas.microsoft.com/office/drawing/2016/5/12/chartex" xmlns:cx7="http://schemas.microsoft.com/office/drawing/2016/5/13/chartex" xmlns:cx8="http://schemas.microsoft.com/office/drawing/2016/5/14/chartex" xmlns:m="http://schemas.openxmlformats.org/officeDocument/2006/math" xmlns:mc="http://schemas.openxmlformats.org/markup-compatibility/2006" xmlns:o="urn:schemas-microsoft-com:office:office" xmlns:oel="http://schemas.microsoft.com/office/2019/extlst" xmlns:r="http://schemas.openxmlformats.org/officeDocument/2006/relationships" xmlns:v="urn:schemas-microsoft-com:vml" xmlns:w="http://schemas.openxmlformats.org/wordprocessingml/2006/main" xmlns:w10="urn:schemas-microsoft-com:office:word" xmlns:w14="http://schemas.microsoft.com/office/word/2010/wordml" xmlns:w15="http://schemas.microsoft.com/office/word/2012/wordml" xmlns:w16="http://schemas.microsoft.com/office/word/2018/wordml" xmlns:w16cex="http://schemas.microsoft.com/office/word/2018/wordml/cex" xmlns:w16cid="http://schemas.microsoft.com/office/word/2016/wordml/cid" xmlns:w16du="http://schemas.microsoft.com/office/word/2023/wordml/word16du" xmlns:w16sdtdh="http://schemas.microsoft.com/office/word/2020/wordml/sdtdatahash" xmlns:w16se="http://schemas.microsoft.com/office/word/2015/wordml/symex" xmlns:wne="http://schemas.microsoft.com/office/word/2006/wordml" xmlns:wp="http://schemas.openxmlformats.org/drawingml/2006/wordprocessingDrawing" xmlns:wp14="http://schemas.microsoft.com/office/word/2010/wordprocessingDrawing" xmlns:wpc="http://schemas.microsoft.com/office/word/2010/wordprocessingCanvas" xmlns:wpg="http://schemas.microsoft.com/office/word/2010/wordprocessingGroup" xmlns:wpi="http://schemas.microsoft.com/office/word/2010/wordprocessingInk" xmlns:wps="http://schemas.microsoft.com/office/word/2010/wordprocessingShape" mc:Ignorable="w14 w15 w16se w16cid w16 w16cex w16sdtdh wp14">
+<w:numbering xmlns:aink="http://schemas.microsoft.com/office/drawing/2016/ink" xmlns:am3d="http://schemas.microsoft.com/office/drawing/2017/model3d" xmlns:cx="http://schemas.microsoft.com/office/drawing/2014/chartex" xmlns:cx1="http://schemas.microsoft.com/office/drawing/2015/9/8/chartex" xmlns:cx2="http://schemas.microsoft.com/office/drawing/2015/10/21/chartex" xmlns:cx3="http://schemas.microsoft.com/office/drawing/2016/5/9/chartex" xmlns:cx4="http://schemas.microsoft.com/office/drawing/2016/5/10/chartex" xmlns:cx5="http://schemas.microsoft.com/office/drawing/2016/5/11/chartex" xmlns:cx6="http://schemas.microsoft.com/office/drawing/2016/5/12/chartex" xmlns:cx7="http://schemas.microsoft.com/office/drawing/2016/5/13/chartex" xmlns:cx8="http://schemas.microsoft.com/office/drawing/2016/5/14/chartex" xmlns:m="http://schemas.openxmlformats.org/officeDocument/2006/math" xmlns:mc="http://schemas.openxmlformats.org/markup-compatibility/2006" xmlns:o="urn:schemas-microsoft-com:office:office" xmlns:oel="http://schemas.microsoft.com/office/2019/extlst" xmlns:r="http://schemas.openxmlformats.org/officeDocument/2006/relationships" xmlns:v="urn:schemas-microsoft-com:vml" xmlns:w="http://schemas.openxmlformats.org/wordprocessingml/2006/main" xmlns:w10="urn:schemas-microsoft-com:office:word" xmlns:w14="http://schemas.microsoft.com/office/word/2010/wordml" xmlns:w15="http://schemas.microsoft.com/office/word/2012/wordml" xmlns:w16="http://schemas.microsoft.com/office/word/2018/wordml" xmlns:w16cex="http://schemas.microsoft.com/office/word/2018/wordml/cex" xmlns:w16cid="http://schemas.microsoft.com/office/word/2016/wordml/cid" xmlns:w16du="http://schemas.microsoft.com/office/word/2023/wordml/word16du" xmlns:w16sdtdh="http://schemas.microsoft.com/office/word/2020/wordml/sdtdatahash" xmlns:w16sdtfl="http://schemas.microsoft.com/office/word/2024/wordml/sdtformatlock" xmlns:w16se="http://schemas.microsoft.com/office/word/2015/wordml/symex" xmlns:wne="http://schemas.microsoft.com/office/word/2006/wordml" xmlns:wp="http://schemas.openxmlformats.org/drawingml/2006/wordprocessingDrawing" xmlns:wp14="http://schemas.microsoft.com/office/word/2010/wordprocessingDrawing" xmlns:wpc="http://schemas.microsoft.com/office/word/2010/wordprocessingCanvas" xmlns:wpg="http://schemas.microsoft.com/office/word/2010/wordprocessingGroup" xmlns:wpi="http://schemas.microsoft.com/office/word/2010/wordprocessingInk" xmlns:wps="http://schemas.microsoft.com/office/word/2010/wordprocessingShape" mc:Ignorable="w14 w15 w16se w16cid w16 w16cex w16sdtdh w16sdtfl w16du wp14">
   <w:abstractNum w15:restartNumberingAfterBreak="0" w:abstractNumId="0">
     <w:nsid w:val="FFFFFF7C"/>
     <w:multiLevelType w:val="singleLevel"/>
@@ -2488,7 +2488,7 @@
 </file>
 
 <file path=word/styles.xml><?xml version="1.0" encoding="utf-8"?>
-<w:styles xmlns:mc="http://schemas.openxmlformats.org/markup-compatibility/2006" xmlns:r="http://schemas.openxmlformats.org/officeDocument/2006/relationships" xmlns:w="http://schemas.openxmlformats.org/wordprocessingml/2006/main" xmlns:w14="http://schemas.microsoft.com/office/word/2010/wordml" xmlns:w15="http://schemas.microsoft.com/office/word/2012/wordml" xmlns:w16="http://schemas.microsoft.com/office/word/2018/wordml" xmlns:w16cex="http://schemas.microsoft.com/office/word/2018/wordml/cex" xmlns:w16cid="http://schemas.microsoft.com/office/word/2016/wordml/cid" xmlns:w16sdtdh="http://schemas.microsoft.com/office/word/2020/wordml/sdtdatahash" xmlns:w16se="http://schemas.microsoft.com/office/word/2015/wordml/symex" mc:Ignorable="w14 w15 w16se w16cid w16 w16cex w16sdtdh">
+<w:styles xmlns:mc="http://schemas.openxmlformats.org/markup-compatibility/2006" xmlns:r="http://schemas.openxmlformats.org/officeDocument/2006/relationships" xmlns:w="http://schemas.openxmlformats.org/wordprocessingml/2006/main" xmlns:w14="http://schemas.microsoft.com/office/word/2010/wordml" xmlns:w15="http://schemas.microsoft.com/office/word/2012/wordml" xmlns:w16="http://schemas.microsoft.com/office/word/2018/wordml" xmlns:w16cex="http://schemas.microsoft.com/office/word/2018/wordml/cex" xmlns:w16cid="http://schemas.microsoft.com/office/word/2016/wordml/cid" xmlns:w16du="http://schemas.microsoft.com/office/word/2023/wordml/word16du" xmlns:w16sdtdh="http://schemas.microsoft.com/office/word/2020/wordml/sdtdatahash" xmlns:w16sdtfl="http://schemas.microsoft.com/office/word/2024/wordml/sdtformatlock" xmlns:w16se="http://schemas.microsoft.com/office/word/2015/wordml/symex" mc:Ignorable="w14 w15 w16se w16cid w16 w16cex w16sdtdh w16sdtfl w16du">
   <w:docDefaults>
     <w:rPrDefault>
       <w:rPr>

--- a/docs/questions/qs-bayestheorem.docx
+++ b/docs/questions/qs-bayestheorem.docx
@@ -7,49 +7,7 @@
         <w:pStyle w:val="Title"/>
       </w:pPr>
       <w:r>
-        <w:t xml:space="preserve">Questions:</w:t>
-      </w:r>
-      <w:r>
-        <w:t xml:space="preserve"> </w:t>
-      </w:r>
-      <w:r>
-        <w:t xml:space="preserve">Law</w:t>
-      </w:r>
-      <w:r>
-        <w:t xml:space="preserve"> </w:t>
-      </w:r>
-      <w:r>
-        <w:t xml:space="preserve">of</w:t>
-      </w:r>
-      <w:r>
-        <w:t xml:space="preserve"> </w:t>
-      </w:r>
-      <w:r>
-        <w:t xml:space="preserve">total</w:t>
-      </w:r>
-      <w:r>
-        <w:t xml:space="preserve"> </w:t>
-      </w:r>
-      <w:r>
-        <w:t xml:space="preserve">probability</w:t>
-      </w:r>
-      <w:r>
-        <w:t xml:space="preserve"> </w:t>
-      </w:r>
-      <w:r>
-        <w:t xml:space="preserve">and</w:t>
-      </w:r>
-      <w:r>
-        <w:t xml:space="preserve"> </w:t>
-      </w:r>
-      <w:r>
-        <w:t xml:space="preserve">Bayes’</w:t>
-      </w:r>
-      <w:r>
-        <w:t xml:space="preserve"> </w:t>
-      </w:r>
-      <w:r>
-        <w:t xml:space="preserve">theorem</w:t>
+        <w:t xml:space="preserve">Questions: Law of total probability and Bayes’ theorem</w:t>
       </w:r>
     </w:p>
     <w:p>
@@ -57,13 +15,7 @@
         <w:pStyle w:val="Author"/>
       </w:pPr>
       <w:r>
-        <w:t xml:space="preserve">Sophie</w:t>
-      </w:r>
-      <w:r>
-        <w:t xml:space="preserve"> </w:t>
-      </w:r>
-      <w:r>
-        <w:t xml:space="preserve">Chowgule</w:t>
+        <w:t xml:space="preserve">Sophie Chowgule</w:t>
       </w:r>
     </w:p>
     <w:p>
@@ -79,103 +31,7 @@
         <w:pStyle w:val="Abstract"/>
       </w:pPr>
       <w:r>
-        <w:t xml:space="preserve">A</w:t>
-      </w:r>
-      <w:r>
-        <w:t xml:space="preserve"> </w:t>
-      </w:r>
-      <w:r>
-        <w:t xml:space="preserve">selection</w:t>
-      </w:r>
-      <w:r>
-        <w:t xml:space="preserve"> </w:t>
-      </w:r>
-      <w:r>
-        <w:t xml:space="preserve">of</w:t>
-      </w:r>
-      <w:r>
-        <w:t xml:space="preserve"> </w:t>
-      </w:r>
-      <w:r>
-        <w:t xml:space="preserve">questions</w:t>
-      </w:r>
-      <w:r>
-        <w:t xml:space="preserve"> </w:t>
-      </w:r>
-      <w:r>
-        <w:t xml:space="preserve">to</w:t>
-      </w:r>
-      <w:r>
-        <w:t xml:space="preserve"> </w:t>
-      </w:r>
-      <w:r>
-        <w:t xml:space="preserve">test</w:t>
-      </w:r>
-      <w:r>
-        <w:t xml:space="preserve"> </w:t>
-      </w:r>
-      <w:r>
-        <w:t xml:space="preserve">your</w:t>
-      </w:r>
-      <w:r>
-        <w:t xml:space="preserve"> </w:t>
-      </w:r>
-      <w:r>
-        <w:t xml:space="preserve">understanding</w:t>
-      </w:r>
-      <w:r>
-        <w:t xml:space="preserve"> </w:t>
-      </w:r>
-      <w:r>
-        <w:t xml:space="preserve">of</w:t>
-      </w:r>
-      <w:r>
-        <w:t xml:space="preserve"> </w:t>
-      </w:r>
-      <w:r>
-        <w:t xml:space="preserve">the</w:t>
-      </w:r>
-      <w:r>
-        <w:t xml:space="preserve"> </w:t>
-      </w:r>
-      <w:r>
-        <w:t xml:space="preserve">law</w:t>
-      </w:r>
-      <w:r>
-        <w:t xml:space="preserve"> </w:t>
-      </w:r>
-      <w:r>
-        <w:t xml:space="preserve">of</w:t>
-      </w:r>
-      <w:r>
-        <w:t xml:space="preserve"> </w:t>
-      </w:r>
-      <w:r>
-        <w:t xml:space="preserve">total</w:t>
-      </w:r>
-      <w:r>
-        <w:t xml:space="preserve"> </w:t>
-      </w:r>
-      <w:r>
-        <w:t xml:space="preserve">probability</w:t>
-      </w:r>
-      <w:r>
-        <w:t xml:space="preserve"> </w:t>
-      </w:r>
-      <w:r>
-        <w:t xml:space="preserve">and</w:t>
-      </w:r>
-      <w:r>
-        <w:t xml:space="preserve"> </w:t>
-      </w:r>
-      <w:r>
-        <w:t xml:space="preserve">Bayes’</w:t>
-      </w:r>
-      <w:r>
-        <w:t xml:space="preserve"> </w:t>
-      </w:r>
-      <w:r>
-        <w:t xml:space="preserve">theorem.</w:t>
+        <w:t xml:space="preserve">A selection of questions to test your understanding of the law of total probability and Bayes’ theorem.</w:t>
       </w:r>
     </w:p>
     <w:p>
@@ -392,8 +248,8 @@
         <m:d>
           <m:dPr>
             <m:begChr m:val="("/>
+            <m:sepChr m:val=""/>
             <m:endChr m:val=")"/>
-            <m:sepChr m:val=""/>
             <m:grow/>
           </m:dPr>
           <m:e>
@@ -1144,8 +1000,8 @@
         <m:d>
           <m:dPr>
             <m:begChr m:val="("/>
+            <m:sepChr m:val=""/>
             <m:endChr m:val=")"/>
-            <m:sepChr m:val=""/>
             <m:grow/>
           </m:dPr>
           <m:e>
